--- a/5-Day Attendance and Certificates of Completion Info/Attendance Tracker.docx
+++ b/5-Day Attendance and Certificates of Completion Info/Attendance Tracker.docx
@@ -267,14 +267,6 @@
             <w:tcW w:w="9350" w:type="dxa"/>
           </w:tcPr>
           <w:p>
-            <w:pPr>
-              <w:rPr>
-                <w:b/>
-                <w:bCs/>
-              </w:rPr>
-            </w:pPr>
-          </w:p>
-          <w:p>
             <w:r>
               <w:rPr>
                 <w:b/>
@@ -400,7 +392,40 @@
         <w:t>ALL OTHER USERS:</w:t>
       </w:r>
       <w:r>
-        <w:t xml:space="preserve"> If you did not attend all sessions live via Percipio, you can use this document to record your attendance for the purpose of submitting a </w:t>
+        <w:t xml:space="preserve"> If you</w:t>
+      </w:r>
+      <w:r>
+        <w:t>r certificate</w:t>
+      </w:r>
+      <w:r>
+        <w:t xml:space="preserve"> </w:t>
+      </w:r>
+      <w:r>
+        <w:t xml:space="preserve">did not autogenerate because you </w:t>
+      </w:r>
+      <w:r>
+        <w:t xml:space="preserve">did not attend all sessions live </w:t>
+      </w:r>
+      <w:r>
+        <w:t xml:space="preserve">via Percipio </w:t>
+      </w:r>
+      <w:r>
+        <w:t>or missed to</w:t>
+      </w:r>
+      <w:r>
+        <w:t>o</w:t>
+      </w:r>
+      <w:r>
+        <w:t xml:space="preserve"> much time</w:t>
+      </w:r>
+      <w:r>
+        <w:t xml:space="preserve"> in one or more sessions</w:t>
+      </w:r>
+      <w:r>
+        <w:t xml:space="preserve"> </w:t>
+      </w:r>
+      <w:r>
+        <w:t xml:space="preserve">via Percipio, you can use this document to record your attendance for the purpose of submitting a </w:t>
       </w:r>
       <w:r>
         <w:t>r</w:t>
@@ -440,7 +465,28 @@
           <w:b/>
           <w:bCs/>
         </w:rPr>
-        <w:t>pages 5 and 6</w:t>
+        <w:t xml:space="preserve">pages </w:t>
+      </w:r>
+      <w:r>
+        <w:rPr>
+          <w:b/>
+          <w:bCs/>
+        </w:rPr>
+        <w:t>4</w:t>
+      </w:r>
+      <w:r>
+        <w:rPr>
+          <w:b/>
+          <w:bCs/>
+        </w:rPr>
+        <w:t xml:space="preserve"> and </w:t>
+      </w:r>
+      <w:r>
+        <w:rPr>
+          <w:b/>
+          <w:bCs/>
+        </w:rPr>
+        <w:t>5</w:t>
       </w:r>
       <w:r>
         <w:t xml:space="preserve"> for the </w:t>
@@ -1462,10 +1508,7 @@
         <w:t xml:space="preserve">* Replay can only be used for </w:t>
       </w:r>
       <w:r>
-        <w:t>1 missed session of a 5 Day Bootcamp</w:t>
-      </w:r>
-      <w:r>
-        <w:t xml:space="preserve"> and </w:t>
+        <w:t xml:space="preserve">1 missed session of a 5 Day Bootcamp and </w:t>
       </w:r>
       <w:r>
         <w:t xml:space="preserve">2 </w:t>

--- a/5-Day Attendance and Certificates of Completion Info/Attendance Tracker.docx
+++ b/5-Day Attendance and Certificates of Completion Info/Attendance Tracker.docx
@@ -512,19 +512,10 @@
     <w:p/>
     <w:p>
       <w:r>
-        <w:t xml:space="preserve">To be eligible to receive </w:t>
-      </w:r>
-      <w:r>
-        <w:t xml:space="preserve">your </w:t>
-      </w:r>
-      <w:r>
-        <w:t xml:space="preserve">Official </w:t>
-      </w:r>
-      <w:r>
-        <w:t xml:space="preserve">Certificate </w:t>
-      </w:r>
-      <w:r>
-        <w:t>from Certificate Request, you must attend</w:t>
+        <w:t>Y</w:t>
+      </w:r>
+      <w:r>
+        <w:t>ou must attend</w:t>
       </w:r>
       <w:r>
         <w:t xml:space="preserve"> live and make up any missed sessions according to </w:t>
@@ -536,6 +527,15 @@
         <w:t>*</w:t>
       </w:r>
       <w:r>
+        <w:t xml:space="preserve"> </w:t>
+      </w:r>
+      <w:r>
+        <w:t>t</w:t>
+      </w:r>
+      <w:r>
+        <w:t>o request your Official Certificate</w:t>
+      </w:r>
+      <w:r>
         <w:t>.</w:t>
       </w:r>
       <w:r>
@@ -564,6 +564,38 @@
       </w:r>
       <w:r>
         <w:t xml:space="preserve"> on page 2.</w:t>
+      </w:r>
+      <w:r>
+        <w:t xml:space="preserve"> </w:t>
+      </w:r>
+      <w:r>
+        <w:t>May</w:t>
+      </w:r>
+      <w:r>
+        <w:t xml:space="preserve"> have</w:t>
+      </w:r>
+      <w:r>
+        <w:t xml:space="preserve"> </w:t>
+      </w:r>
+      <w:r>
+        <w:t xml:space="preserve">to </w:t>
+      </w:r>
+      <w:r>
+        <w:rPr>
+          <w:b/>
+          <w:bCs/>
+        </w:rPr>
+        <w:t>e</w:t>
+      </w:r>
+      <w:r>
+        <w:rPr>
+          <w:b/>
+          <w:bCs/>
+        </w:rPr>
+        <w:t>nable editing</w:t>
+      </w:r>
+      <w:r>
+        <w:t xml:space="preserve"> first.</w:t>
       </w:r>
     </w:p>
     <w:p/>
